--- a/da-6823-902-data-analytics-practicum-I/modules/module 3 part 2.docx
+++ b/da-6823-902-data-analytics-practicum-I/modules/module 3 part 2.docx
@@ -1,12 +1,20 @@
 
 <file path=word/document.xml><?xml version="1.0" encoding="utf-8"?>
-<w:document xmlns:wpc="http://schemas.microsoft.com/office/word/2010/wordprocessingCanvas" xmlns:mc="http://schemas.openxmlformats.org/markup-compatibility/2006" xmlns:o="urn:schemas-microsoft-com:office:office" xmlns:r="http://schemas.openxmlformats.org/officeDocument/2006/relationships" xmlns:m="http://schemas.openxmlformats.org/officeDocument/2006/math" xmlns:v="urn:schemas-microsoft-com:vml" xmlns:wp14="http://schemas.microsoft.com/office/word/2010/wordprocessingDrawing" xmlns:wp="http://schemas.openxmlformats.org/drawingml/2006/wordprocessingDrawing" xmlns:w10="urn:schemas-microsoft-com:office:word" xmlns:w="http://schemas.openxmlformats.org/wordprocessingml/2006/main" xmlns:w14="http://schemas.microsoft.com/office/word/2010/wordml" xmlns:w15="http://schemas.microsoft.com/office/word/2012/wordml" xmlns:wpg="http://schemas.microsoft.com/office/word/2010/wordprocessingGroup" xmlns:wpi="http://schemas.microsoft.com/office/word/2010/wordprocessingInk" xmlns:wne="http://schemas.microsoft.com/office/word/2006/wordml" xmlns:wps="http://schemas.microsoft.com/office/word/2010/wordprocessingShape" mc:Ignorable="w14 w15 wp14">
+<w:document xmlns:wpc="http://schemas.microsoft.com/office/word/2010/wordprocessingCanvas" xmlns:cx="http://schemas.microsoft.com/office/drawing/2014/chartex" xmlns:cx1="http://schemas.microsoft.com/office/drawing/2015/9/8/chartex" xmlns:cx2="http://schemas.microsoft.com/office/drawing/2015/10/21/chartex" xmlns:cx3="http://schemas.microsoft.com/office/drawing/2016/5/9/chartex" xmlns:cx4="http://schemas.microsoft.com/office/drawing/2016/5/10/chartex" xmlns:cx5="http://schemas.microsoft.com/office/drawing/2016/5/11/chartex" xmlns:cx6="http://schemas.microsoft.com/office/drawing/2016/5/12/chartex" xmlns:cx7="http://schemas.microsoft.com/office/drawing/2016/5/13/chartex" xmlns:cx8="http://schemas.microsoft.com/office/drawing/2016/5/14/chartex" xmlns:mc="http://schemas.openxmlformats.org/markup-compatibility/2006" xmlns:aink="http://schemas.microsoft.com/office/drawing/2016/ink" xmlns:am3d="http://schemas.microsoft.com/office/drawing/2017/model3d" xmlns:o="urn:schemas-microsoft-com:office:office" xmlns:oel="http://schemas.microsoft.com/office/2019/extlst" xmlns:r="http://schemas.openxmlformats.org/officeDocument/2006/relationships" xmlns:m="http://schemas.openxmlformats.org/officeDocument/2006/math" xmlns:v="urn:schemas-microsoft-com:vml" xmlns:wp14="http://schemas.microsoft.com/office/word/2010/wordprocessingDrawing" xmlns:wp="http://schemas.openxmlformats.org/drawingml/2006/wordprocessingDrawing" xmlns:w10="urn:schemas-microsoft-com:office:word" xmlns:w="http://schemas.openxmlformats.org/wordprocessingml/2006/main" xmlns:w14="http://schemas.microsoft.com/office/word/2010/wordml" xmlns:w15="http://schemas.microsoft.com/office/word/2012/wordml" xmlns:w16cex="http://schemas.microsoft.com/office/word/2018/wordml/cex" xmlns:w16cid="http://schemas.microsoft.com/office/word/2016/wordml/cid" xmlns:w16="http://schemas.microsoft.com/office/word/2018/wordml" xmlns:w16sdtdh="http://schemas.microsoft.com/office/word/2020/wordml/sdtdatahash" xmlns:w16se="http://schemas.microsoft.com/office/word/2015/wordml/symex" xmlns:wpg="http://schemas.microsoft.com/office/word/2010/wordprocessingGroup" xmlns:wpi="http://schemas.microsoft.com/office/word/2010/wordprocessingInk" xmlns:wne="http://schemas.microsoft.com/office/word/2006/wordml" xmlns:wps="http://schemas.microsoft.com/office/word/2010/wordprocessingShape" mc:Ignorable="w14 w15 w16se w16cid w16 w16cex w16sdtdh wp14">
   <w:body>
     <w:p>
       <w:pPr>
         <w:spacing w:after="0" w:line="240" w:lineRule="auto"/>
       </w:pPr>
       <w:r>
+        <w:t>Collin Real</w:t>
+      </w:r>
+    </w:p>
+    <w:p>
+      <w:pPr>
+        <w:spacing w:after="0" w:line="240" w:lineRule="auto"/>
+      </w:pPr>
+      <w:r>
         <w:t>DA 6823</w:t>
       </w:r>
     </w:p>
@@ -40,8 +48,6 @@
       <w:r>
         <w:t>15</w:t>
       </w:r>
-      <w:bookmarkStart w:id="0" w:name="_GoBack"/>
-      <w:bookmarkEnd w:id="0"/>
       <w:r>
         <w:t xml:space="preserve"> </w:t>
       </w:r>
@@ -227,8 +233,11 @@
         <w:jc w:val="center"/>
       </w:pPr>
       <w:r>
+        <w:rPr>
+          <w:noProof/>
+        </w:rPr>
         <w:drawing>
-          <wp:inline distT="0" distB="0" distL="0" distR="0" wp14:anchorId="5920F9F3" wp14:editId="281EE878">
+          <wp:inline distT="0" distB="0" distL="0" distR="0" wp14:anchorId="0DEEA188" wp14:editId="16B787C5">
             <wp:extent cx="4201111" cy="2896004"/>
             <wp:effectExtent l="0" t="0" r="9525" b="0"/>
             <wp:docPr id="1" name="Picture 1"/>
@@ -266,6 +275,18 @@
     </w:p>
     <w:p>
       <w:pPr>
+        <w:spacing w:after="0" w:line="240" w:lineRule="auto"/>
+        <w:jc w:val="center"/>
+      </w:pPr>
+    </w:p>
+    <w:p>
+      <w:pPr>
+        <w:spacing w:after="0" w:line="240" w:lineRule="auto"/>
+        <w:jc w:val="center"/>
+      </w:pPr>
+    </w:p>
+    <w:p>
+      <w:pPr>
         <w:pStyle w:val="ListParagraph"/>
         <w:numPr>
           <w:ilvl w:val="0"/>
@@ -294,32 +315,23 @@
     <w:p>
       <w:pPr>
         <w:spacing w:after="0" w:line="240" w:lineRule="auto"/>
-      </w:pPr>
-    </w:p>
-    <w:p>
-      <w:pPr>
-        <w:spacing w:after="0" w:line="240" w:lineRule="auto"/>
-      </w:pPr>
-    </w:p>
-    <w:p>
-      <w:pPr>
-        <w:spacing w:after="0" w:line="240" w:lineRule="auto"/>
-      </w:pPr>
-    </w:p>
-    <w:p>
-      <w:pPr>
-        <w:spacing w:after="0" w:line="240" w:lineRule="auto"/>
-      </w:pPr>
-    </w:p>
-    <w:p>
-      <w:pPr>
-        <w:spacing w:after="0" w:line="240" w:lineRule="auto"/>
-      </w:pPr>
-    </w:p>
-    <w:p>
-      <w:pPr>
-        <w:spacing w:after="0" w:line="240" w:lineRule="auto"/>
-      </w:pPr>
+        <w:ind w:left="720"/>
+      </w:pPr>
+      <w:r>
+        <w:t xml:space="preserve">Null: </w:t>
+      </w:r>
+      <w:r>
+        <w:t>The mean difference between the two groups is not different from 0.</w:t>
+      </w:r>
+    </w:p>
+    <w:p>
+      <w:pPr>
+        <w:spacing w:after="0" w:line="240" w:lineRule="auto"/>
+        <w:ind w:left="720"/>
+      </w:pPr>
+      <w:r>
+        <w:t>Alternative: The mean difference between the two groups is different from 0.</w:t>
+      </w:r>
     </w:p>
     <w:p>
       <w:pPr>
@@ -356,22 +368,11 @@
     <w:p>
       <w:pPr>
         <w:spacing w:after="0" w:line="240" w:lineRule="auto"/>
-      </w:pPr>
-    </w:p>
-    <w:p>
-      <w:pPr>
-        <w:spacing w:after="0" w:line="240" w:lineRule="auto"/>
-      </w:pPr>
-    </w:p>
-    <w:p>
-      <w:pPr>
-        <w:spacing w:after="0" w:line="240" w:lineRule="auto"/>
-      </w:pPr>
-    </w:p>
-    <w:p>
-      <w:pPr>
-        <w:spacing w:after="0" w:line="240" w:lineRule="auto"/>
-      </w:pPr>
+        <w:ind w:left="720"/>
+      </w:pPr>
+      <w:r>
+        <w:t>The dependent variable must be continuous.</w:t>
+      </w:r>
     </w:p>
     <w:p>
       <w:pPr>
@@ -388,6 +389,7 @@
         <w:spacing w:after="0" w:line="240" w:lineRule="auto"/>
       </w:pPr>
       <w:r>
+        <w:lastRenderedPageBreak/>
         <w:t xml:space="preserve"> What is the </w:t>
       </w:r>
       <w:r>
@@ -402,27 +404,11 @@
     <w:p>
       <w:pPr>
         <w:spacing w:after="0" w:line="240" w:lineRule="auto"/>
-      </w:pPr>
-    </w:p>
-    <w:p>
-      <w:pPr>
-        <w:spacing w:after="0" w:line="240" w:lineRule="auto"/>
-      </w:pPr>
-    </w:p>
-    <w:p>
-      <w:pPr>
-        <w:spacing w:after="0" w:line="240" w:lineRule="auto"/>
-      </w:pPr>
-    </w:p>
-    <w:p>
-      <w:pPr>
-        <w:spacing w:after="0" w:line="240" w:lineRule="auto"/>
-      </w:pPr>
-    </w:p>
-    <w:p>
-      <w:pPr>
-        <w:spacing w:after="0" w:line="240" w:lineRule="auto"/>
-      </w:pPr>
+        <w:ind w:left="720"/>
+      </w:pPr>
+      <w:r>
+        <w:t>1.0037</w:t>
+      </w:r>
     </w:p>
     <w:p>
       <w:pPr>
@@ -450,42 +436,11 @@
     <w:p>
       <w:pPr>
         <w:spacing w:after="0" w:line="240" w:lineRule="auto"/>
-      </w:pPr>
-    </w:p>
-    <w:p>
-      <w:pPr>
-        <w:spacing w:after="0" w:line="240" w:lineRule="auto"/>
-      </w:pPr>
-    </w:p>
-    <w:p>
-      <w:pPr>
-        <w:spacing w:after="0" w:line="240" w:lineRule="auto"/>
-      </w:pPr>
-    </w:p>
-    <w:p>
-      <w:pPr>
-        <w:spacing w:after="0" w:line="240" w:lineRule="auto"/>
-      </w:pPr>
-    </w:p>
-    <w:p>
-      <w:pPr>
-        <w:spacing w:after="0" w:line="240" w:lineRule="auto"/>
-      </w:pPr>
-    </w:p>
-    <w:p>
-      <w:pPr>
-        <w:spacing w:after="0" w:line="240" w:lineRule="auto"/>
-      </w:pPr>
-    </w:p>
-    <w:p>
-      <w:pPr>
-        <w:spacing w:after="0" w:line="240" w:lineRule="auto"/>
-      </w:pPr>
-    </w:p>
-    <w:p>
-      <w:pPr>
-        <w:spacing w:after="0" w:line="240" w:lineRule="auto"/>
-      </w:pPr>
+        <w:ind w:left="720"/>
+      </w:pPr>
+      <w:r>
+        <w:t>Since the p-value (&lt; 0.0001) is less than the significance level (assuming 0.05), we reject the null hypothesis and conclude that there is a significant effect in the mean difference of a person’s response to ad receptivity before and after a shot of tequila.</w:t>
+      </w:r>
     </w:p>
     <w:p>
       <w:pPr>
@@ -517,7 +472,14 @@
     <w:p>
       <w:pPr>
         <w:spacing w:after="0" w:line="240" w:lineRule="auto"/>
-      </w:pPr>
+        <w:ind w:left="720"/>
+      </w:pPr>
+      <w:r>
+        <w:t xml:space="preserve">It is called a “paired” or dependent sample t test because the sample means from two related groups are compared. The same people are being tested before and after a shot of tequila to determine if there was </w:t>
+      </w:r>
+      <w:r>
+        <w:t>measurement change caused by alcohol consumption.</w:t>
+      </w:r>
     </w:p>
     <w:p>
       <w:pPr>
@@ -540,8 +502,8 @@
 </file>
 
 <file path=word/numbering.xml><?xml version="1.0" encoding="utf-8"?>
-<w:numbering xmlns:wpc="http://schemas.microsoft.com/office/word/2010/wordprocessingCanvas" xmlns:mc="http://schemas.openxmlformats.org/markup-compatibility/2006" xmlns:o="urn:schemas-microsoft-com:office:office" xmlns:r="http://schemas.openxmlformats.org/officeDocument/2006/relationships" xmlns:m="http://schemas.openxmlformats.org/officeDocument/2006/math" xmlns:v="urn:schemas-microsoft-com:vml" xmlns:wp14="http://schemas.microsoft.com/office/word/2010/wordprocessingDrawing" xmlns:wp="http://schemas.openxmlformats.org/drawingml/2006/wordprocessingDrawing" xmlns:w10="urn:schemas-microsoft-com:office:word" xmlns:w="http://schemas.openxmlformats.org/wordprocessingml/2006/main" xmlns:w14="http://schemas.microsoft.com/office/word/2010/wordml" xmlns:w15="http://schemas.microsoft.com/office/word/2012/wordml" xmlns:wpg="http://schemas.microsoft.com/office/word/2010/wordprocessingGroup" xmlns:wpi="http://schemas.microsoft.com/office/word/2010/wordprocessingInk" xmlns:wne="http://schemas.microsoft.com/office/word/2006/wordml" xmlns:wps="http://schemas.microsoft.com/office/word/2010/wordprocessingShape" mc:Ignorable="w14 w15 wp14">
-  <w:abstractNum w:abstractNumId="0">
+<w:numbering xmlns:wpc="http://schemas.microsoft.com/office/word/2010/wordprocessingCanvas" xmlns:cx="http://schemas.microsoft.com/office/drawing/2014/chartex" xmlns:cx1="http://schemas.microsoft.com/office/drawing/2015/9/8/chartex" xmlns:cx2="http://schemas.microsoft.com/office/drawing/2015/10/21/chartex" xmlns:cx3="http://schemas.microsoft.com/office/drawing/2016/5/9/chartex" xmlns:cx4="http://schemas.microsoft.com/office/drawing/2016/5/10/chartex" xmlns:cx5="http://schemas.microsoft.com/office/drawing/2016/5/11/chartex" xmlns:cx6="http://schemas.microsoft.com/office/drawing/2016/5/12/chartex" xmlns:cx7="http://schemas.microsoft.com/office/drawing/2016/5/13/chartex" xmlns:cx8="http://schemas.microsoft.com/office/drawing/2016/5/14/chartex" xmlns:mc="http://schemas.openxmlformats.org/markup-compatibility/2006" xmlns:aink="http://schemas.microsoft.com/office/drawing/2016/ink" xmlns:am3d="http://schemas.microsoft.com/office/drawing/2017/model3d" xmlns:o="urn:schemas-microsoft-com:office:office" xmlns:oel="http://schemas.microsoft.com/office/2019/extlst" xmlns:r="http://schemas.openxmlformats.org/officeDocument/2006/relationships" xmlns:m="http://schemas.openxmlformats.org/officeDocument/2006/math" xmlns:v="urn:schemas-microsoft-com:vml" xmlns:wp14="http://schemas.microsoft.com/office/word/2010/wordprocessingDrawing" xmlns:wp="http://schemas.openxmlformats.org/drawingml/2006/wordprocessingDrawing" xmlns:w10="urn:schemas-microsoft-com:office:word" xmlns:w="http://schemas.openxmlformats.org/wordprocessingml/2006/main" xmlns:w14="http://schemas.microsoft.com/office/word/2010/wordml" xmlns:w15="http://schemas.microsoft.com/office/word/2012/wordml" xmlns:w16cex="http://schemas.microsoft.com/office/word/2018/wordml/cex" xmlns:w16cid="http://schemas.microsoft.com/office/word/2016/wordml/cid" xmlns:w16="http://schemas.microsoft.com/office/word/2018/wordml" xmlns:w16sdtdh="http://schemas.microsoft.com/office/word/2020/wordml/sdtdatahash" xmlns:w16se="http://schemas.microsoft.com/office/word/2015/wordml/symex" xmlns:wpg="http://schemas.microsoft.com/office/word/2010/wordprocessingGroup" xmlns:wpi="http://schemas.microsoft.com/office/word/2010/wordprocessingInk" xmlns:wne="http://schemas.microsoft.com/office/word/2006/wordml" xmlns:wps="http://schemas.microsoft.com/office/word/2010/wordprocessingShape" mc:Ignorable="w14 w15 w16se w16cid w16 w16cex w16sdtdh wp14">
+  <w:abstractNum w:abstractNumId="0" w15:restartNumberingAfterBreak="0">
     <w:nsid w:val="29B3618E"/>
     <w:multiLevelType w:val="hybridMultilevel"/>
     <w:tmpl w:val="FD6A5D00"/>
@@ -630,7 +592,7 @@
       </w:pPr>
     </w:lvl>
   </w:abstractNum>
-  <w:abstractNum w:abstractNumId="1">
+  <w:abstractNum w:abstractNumId="1" w15:restartNumberingAfterBreak="0">
     <w:nsid w:val="3240021F"/>
     <w:multiLevelType w:val="hybridMultilevel"/>
     <w:tmpl w:val="2056C32A"/>
@@ -719,7 +681,7 @@
       </w:pPr>
     </w:lvl>
   </w:abstractNum>
-  <w:abstractNum w:abstractNumId="2">
+  <w:abstractNum w:abstractNumId="2" w15:restartNumberingAfterBreak="0">
     <w:nsid w:val="348B041C"/>
     <w:multiLevelType w:val="hybridMultilevel"/>
     <w:tmpl w:val="DD825F94"/>
@@ -808,7 +770,7 @@
       </w:pPr>
     </w:lvl>
   </w:abstractNum>
-  <w:abstractNum w:abstractNumId="3">
+  <w:abstractNum w:abstractNumId="3" w15:restartNumberingAfterBreak="0">
     <w:nsid w:val="3FE20121"/>
     <w:multiLevelType w:val="hybridMultilevel"/>
     <w:tmpl w:val="247C2B22"/>
@@ -897,7 +859,7 @@
       </w:pPr>
     </w:lvl>
   </w:abstractNum>
-  <w:abstractNum w:abstractNumId="4">
+  <w:abstractNum w:abstractNumId="4" w15:restartNumberingAfterBreak="0">
     <w:nsid w:val="44D85077"/>
     <w:multiLevelType w:val="hybridMultilevel"/>
     <w:tmpl w:val="7172A0F6"/>
@@ -1010,7 +972,7 @@
       </w:pPr>
     </w:lvl>
   </w:abstractNum>
-  <w:abstractNum w:abstractNumId="5">
+  <w:abstractNum w:abstractNumId="5" w15:restartNumberingAfterBreak="0">
     <w:nsid w:val="73DD4774"/>
     <w:multiLevelType w:val="hybridMultilevel"/>
     <w:tmpl w:val="015A3844"/>
@@ -1099,29 +1061,29 @@
       </w:pPr>
     </w:lvl>
   </w:abstractNum>
-  <w:num w:numId="1">
+  <w:num w:numId="1" w16cid:durableId="116535401">
     <w:abstractNumId w:val="0"/>
   </w:num>
-  <w:num w:numId="2">
+  <w:num w:numId="2" w16cid:durableId="1471362038">
     <w:abstractNumId w:val="1"/>
   </w:num>
-  <w:num w:numId="3">
+  <w:num w:numId="3" w16cid:durableId="68042184">
     <w:abstractNumId w:val="3"/>
   </w:num>
-  <w:num w:numId="4">
+  <w:num w:numId="4" w16cid:durableId="869222468">
     <w:abstractNumId w:val="5"/>
   </w:num>
-  <w:num w:numId="5">
+  <w:num w:numId="5" w16cid:durableId="1479418386">
     <w:abstractNumId w:val="4"/>
   </w:num>
-  <w:num w:numId="6">
+  <w:num w:numId="6" w16cid:durableId="98961547">
     <w:abstractNumId w:val="2"/>
   </w:num>
 </w:numbering>
 </file>
 
 <file path=word/styles.xml><?xml version="1.0" encoding="utf-8"?>
-<w:styles xmlns:mc="http://schemas.openxmlformats.org/markup-compatibility/2006" xmlns:r="http://schemas.openxmlformats.org/officeDocument/2006/relationships" xmlns:w="http://schemas.openxmlformats.org/wordprocessingml/2006/main" xmlns:w14="http://schemas.microsoft.com/office/word/2010/wordml" xmlns:w15="http://schemas.microsoft.com/office/word/2012/wordml" mc:Ignorable="w14 w15">
+<w:styles xmlns:mc="http://schemas.openxmlformats.org/markup-compatibility/2006" xmlns:r="http://schemas.openxmlformats.org/officeDocument/2006/relationships" xmlns:w="http://schemas.openxmlformats.org/wordprocessingml/2006/main" xmlns:w14="http://schemas.microsoft.com/office/word/2010/wordml" xmlns:w15="http://schemas.microsoft.com/office/word/2012/wordml" xmlns:w16cex="http://schemas.microsoft.com/office/word/2018/wordml/cex" xmlns:w16cid="http://schemas.microsoft.com/office/word/2016/wordml/cid" xmlns:w16="http://schemas.microsoft.com/office/word/2018/wordml" xmlns:w16sdtdh="http://schemas.microsoft.com/office/word/2020/wordml/sdtdatahash" xmlns:w16se="http://schemas.microsoft.com/office/word/2015/wordml/symex" mc:Ignorable="w14 w15 w16se w16cid w16 w16cex w16sdtdh">
   <w:docDefaults>
     <w:rPrDefault>
       <w:rPr>
@@ -1137,7 +1099,7 @@
       </w:pPr>
     </w:pPrDefault>
   </w:docDefaults>
-  <w:latentStyles w:defLockedState="0" w:defUIPriority="99" w:defSemiHidden="0" w:defUnhideWhenUsed="0" w:defQFormat="0" w:count="371">
+  <w:latentStyles w:defLockedState="0" w:defUIPriority="99" w:defSemiHidden="0" w:defUnhideWhenUsed="0" w:defQFormat="0" w:count="376">
     <w:lsdException w:name="Normal" w:uiPriority="0" w:qFormat="1"/>
     <w:lsdException w:name="heading 1" w:uiPriority="9" w:qFormat="1"/>
     <w:lsdException w:name="heading 2" w:semiHidden="1" w:uiPriority="9" w:unhideWhenUsed="1" w:qFormat="1"/>
@@ -1509,6 +1471,11 @@
     <w:lsdException w:name="List Table 5 Dark Accent 6" w:uiPriority="50"/>
     <w:lsdException w:name="List Table 6 Colorful Accent 6" w:uiPriority="51"/>
     <w:lsdException w:name="List Table 7 Colorful Accent 6" w:uiPriority="52"/>
+    <w:lsdException w:name="Mention" w:semiHidden="1" w:unhideWhenUsed="1"/>
+    <w:lsdException w:name="Smart Hyperlink" w:semiHidden="1" w:unhideWhenUsed="1"/>
+    <w:lsdException w:name="Hashtag" w:semiHidden="1" w:unhideWhenUsed="1"/>
+    <w:lsdException w:name="Unresolved Mention" w:semiHidden="1" w:unhideWhenUsed="1"/>
+    <w:lsdException w:name="Smart Link" w:semiHidden="1" w:unhideWhenUsed="1"/>
   </w:latentStyles>
   <w:style w:type="paragraph" w:default="1" w:styleId="Normal">
     <w:name w:val="Normal"/>
